--- a/documents/User Manual/User Guide - Search Workers.docx
+++ b/documents/User Manual/User Guide - Search Workers.docx
@@ -149,7 +149,7 @@
         <w:pStyle w:val="Subtitle"/>
       </w:pPr>
       <w:r>
-        <w:t>August</w:t>
+        <w:t>September</w:t>
       </w:r>
       <w:r>
         <w:t xml:space="preserve"> 20</w:t>
@@ -169,8 +169,10 @@
         <w:t>1.0</w:t>
       </w:r>
       <w:r>
-        <w:t>1</w:t>
-      </w:r>
+        <w:t>2</w:t>
+      </w:r>
+      <w:bookmarkStart w:id="0" w:name="_GoBack"/>
+      <w:bookmarkEnd w:id="0"/>
     </w:p>
     <w:p>
       <w:pPr>
@@ -402,6 +404,50 @@
             </w:pPr>
             <w:r>
               <w:t>Draft</w:t>
+            </w:r>
+          </w:p>
+        </w:tc>
+      </w:tr>
+      <w:tr>
+        <w:tc>
+          <w:tcPr>
+            <w:tcW w:w="874" w:type="pct"/>
+            <w:shd w:val="clear" w:color="auto" w:fill="D9D9D9" w:themeFill="background1" w:themeFillShade="D9"/>
+          </w:tcPr>
+          <w:p>
+            <w:pPr>
+              <w:pStyle w:val="ChartBodyCopy"/>
+            </w:pPr>
+            <w:r>
+              <w:t>15/09/2018</w:t>
+            </w:r>
+          </w:p>
+        </w:tc>
+        <w:tc>
+          <w:tcPr>
+            <w:tcW w:w="813" w:type="pct"/>
+            <w:shd w:val="clear" w:color="auto" w:fill="D9D9D9" w:themeFill="background1" w:themeFillShade="D9"/>
+          </w:tcPr>
+          <w:p>
+            <w:pPr>
+              <w:pStyle w:val="ChartBodyCopy"/>
+            </w:pPr>
+            <w:r>
+              <w:t>1.02</w:t>
+            </w:r>
+          </w:p>
+        </w:tc>
+        <w:tc>
+          <w:tcPr>
+            <w:tcW w:w="3313" w:type="pct"/>
+            <w:shd w:val="clear" w:color="auto" w:fill="D9D9D9" w:themeFill="background1" w:themeFillShade="D9"/>
+          </w:tcPr>
+          <w:p>
+            <w:pPr>
+              <w:pStyle w:val="ChartBodyCopy"/>
+            </w:pPr>
+            <w:r>
+              <w:t>Initial</w:t>
             </w:r>
           </w:p>
         </w:tc>
@@ -651,41 +697,6 @@
           </w:p>
         </w:tc>
       </w:tr>
-      <w:tr>
-        <w:tc>
-          <w:tcPr>
-            <w:tcW w:w="874" w:type="pct"/>
-            <w:shd w:val="clear" w:color="auto" w:fill="D9D9D9" w:themeFill="background1" w:themeFillShade="D9"/>
-          </w:tcPr>
-          <w:p>
-            <w:pPr>
-              <w:pStyle w:val="ChartBodyCopy"/>
-            </w:pPr>
-          </w:p>
-        </w:tc>
-        <w:tc>
-          <w:tcPr>
-            <w:tcW w:w="813" w:type="pct"/>
-            <w:shd w:val="clear" w:color="auto" w:fill="D9D9D9" w:themeFill="background1" w:themeFillShade="D9"/>
-          </w:tcPr>
-          <w:p>
-            <w:pPr>
-              <w:pStyle w:val="ChartBodyCopy"/>
-            </w:pPr>
-          </w:p>
-        </w:tc>
-        <w:tc>
-          <w:tcPr>
-            <w:tcW w:w="3313" w:type="pct"/>
-            <w:shd w:val="clear" w:color="auto" w:fill="D9D9D9" w:themeFill="background1" w:themeFillShade="D9"/>
-          </w:tcPr>
-          <w:p>
-            <w:pPr>
-              <w:pStyle w:val="ChartBodyCopy"/>
-            </w:pPr>
-          </w:p>
-        </w:tc>
-      </w:tr>
     </w:tbl>
     <w:p>
       <w:pPr>
@@ -795,7 +806,7 @@
         <w:rPr>
           <w:noProof/>
         </w:rPr>
-        <w:instrText xml:space="preserve"> PAGEREF _Toc523492004 \h </w:instrText>
+        <w:instrText xml:space="preserve"> PAGEREF _Toc524789540 \h </w:instrText>
       </w:r>
       <w:r>
         <w:rPr>
@@ -868,7 +879,7 @@
         <w:rPr>
           <w:noProof/>
         </w:rPr>
-        <w:instrText xml:space="preserve"> PAGEREF _Toc523492005 \h </w:instrText>
+        <w:instrText xml:space="preserve"> PAGEREF _Toc524789541 \h </w:instrText>
       </w:r>
       <w:r>
         <w:rPr>
@@ -941,7 +952,7 @@
         <w:rPr>
           <w:noProof/>
         </w:rPr>
-        <w:instrText xml:space="preserve"> PAGEREF _Toc523492006 \h </w:instrText>
+        <w:instrText xml:space="preserve"> PAGEREF _Toc524789542 \h </w:instrText>
       </w:r>
       <w:r>
         <w:rPr>
@@ -1014,7 +1025,7 @@
         <w:rPr>
           <w:noProof/>
         </w:rPr>
-        <w:instrText xml:space="preserve"> PAGEREF _Toc523492007 \h </w:instrText>
+        <w:instrText xml:space="preserve"> PAGEREF _Toc524789543 \h </w:instrText>
       </w:r>
       <w:r>
         <w:rPr>
@@ -1087,7 +1098,7 @@
         <w:rPr>
           <w:noProof/>
         </w:rPr>
-        <w:instrText xml:space="preserve"> PAGEREF _Toc523492008 \h </w:instrText>
+        <w:instrText xml:space="preserve"> PAGEREF _Toc524789544 \h </w:instrText>
       </w:r>
       <w:r>
         <w:rPr>
@@ -1160,7 +1171,7 @@
         <w:rPr>
           <w:noProof/>
         </w:rPr>
-        <w:instrText xml:space="preserve"> PAGEREF _Toc523492009 \h </w:instrText>
+        <w:instrText xml:space="preserve"> PAGEREF _Toc524789545 \h </w:instrText>
       </w:r>
       <w:r>
         <w:rPr>
@@ -1178,6 +1189,79 @@
           <w:noProof/>
         </w:rPr>
         <w:t>5</w:t>
+      </w:r>
+      <w:r>
+        <w:rPr>
+          <w:noProof/>
+        </w:rPr>
+        <w:fldChar w:fldCharType="end"/>
+      </w:r>
+    </w:p>
+    <w:p>
+      <w:pPr>
+        <w:pStyle w:val="TOC2"/>
+        <w:rPr>
+          <w:rFonts w:eastAsiaTheme="minorEastAsia"/>
+          <w:i w:val="0"/>
+          <w:noProof/>
+          <w:lang w:val="en-AU" w:eastAsia="en-AU"/>
+        </w:rPr>
+      </w:pPr>
+      <w:r>
+        <w:rPr>
+          <w:noProof/>
+        </w:rPr>
+        <w:t>2.2</w:t>
+      </w:r>
+      <w:r>
+        <w:rPr>
+          <w:rFonts w:eastAsiaTheme="minorEastAsia"/>
+          <w:i w:val="0"/>
+          <w:noProof/>
+          <w:lang w:val="en-AU" w:eastAsia="en-AU"/>
+        </w:rPr>
+        <w:tab/>
+      </w:r>
+      <w:r>
+        <w:rPr>
+          <w:noProof/>
+        </w:rPr>
+        <w:t>Search Workers</w:t>
+      </w:r>
+      <w:r>
+        <w:rPr>
+          <w:noProof/>
+        </w:rPr>
+        <w:tab/>
+      </w:r>
+      <w:r>
+        <w:rPr>
+          <w:noProof/>
+        </w:rPr>
+        <w:fldChar w:fldCharType="begin"/>
+      </w:r>
+      <w:r>
+        <w:rPr>
+          <w:noProof/>
+        </w:rPr>
+        <w:instrText xml:space="preserve"> PAGEREF _Toc524789546 \h </w:instrText>
+      </w:r>
+      <w:r>
+        <w:rPr>
+          <w:noProof/>
+        </w:rPr>
+      </w:r>
+      <w:r>
+        <w:rPr>
+          <w:noProof/>
+        </w:rPr>
+        <w:fldChar w:fldCharType="separate"/>
+      </w:r>
+      <w:r>
+        <w:rPr>
+          <w:noProof/>
+        </w:rPr>
+        <w:t>6</w:t>
       </w:r>
       <w:r>
         <w:rPr>
@@ -1200,7 +1284,7 @@
         <w:rPr>
           <w:noProof/>
         </w:rPr>
-        <w:t>2.1.2</w:t>
+        <w:t>2.2.1</w:t>
       </w:r>
       <w:r>
         <w:rPr>
@@ -1215,7 +1299,7 @@
         <w:rPr>
           <w:noProof/>
         </w:rPr>
-        <w:t>To Search for a Worker:</w:t>
+        <w:t>Navigate to Search Workers</w:t>
       </w:r>
       <w:r>
         <w:rPr>
@@ -1233,7 +1317,7 @@
         <w:rPr>
           <w:noProof/>
         </w:rPr>
-        <w:instrText xml:space="preserve"> PAGEREF _Toc523492010 \h </w:instrText>
+        <w:instrText xml:space="preserve"> PAGEREF _Toc524789547 \h </w:instrText>
       </w:r>
       <w:r>
         <w:rPr>
@@ -1251,6 +1335,79 @@
           <w:noProof/>
         </w:rPr>
         <w:t>6</w:t>
+      </w:r>
+      <w:r>
+        <w:rPr>
+          <w:noProof/>
+        </w:rPr>
+        <w:fldChar w:fldCharType="end"/>
+      </w:r>
+    </w:p>
+    <w:p>
+      <w:pPr>
+        <w:pStyle w:val="TOC3"/>
+        <w:rPr>
+          <w:rFonts w:eastAsiaTheme="minorEastAsia"/>
+          <w:noProof/>
+          <w:sz w:val="22"/>
+          <w:lang w:val="en-AU" w:eastAsia="en-AU"/>
+        </w:rPr>
+      </w:pPr>
+      <w:r>
+        <w:rPr>
+          <w:noProof/>
+        </w:rPr>
+        <w:t>2.2.2</w:t>
+      </w:r>
+      <w:r>
+        <w:rPr>
+          <w:rFonts w:eastAsiaTheme="minorEastAsia"/>
+          <w:noProof/>
+          <w:sz w:val="22"/>
+          <w:lang w:val="en-AU" w:eastAsia="en-AU"/>
+        </w:rPr>
+        <w:tab/>
+      </w:r>
+      <w:r>
+        <w:rPr>
+          <w:noProof/>
+        </w:rPr>
+        <w:t>Search Workers</w:t>
+      </w:r>
+      <w:r>
+        <w:rPr>
+          <w:noProof/>
+        </w:rPr>
+        <w:tab/>
+      </w:r>
+      <w:r>
+        <w:rPr>
+          <w:noProof/>
+        </w:rPr>
+        <w:fldChar w:fldCharType="begin"/>
+      </w:r>
+      <w:r>
+        <w:rPr>
+          <w:noProof/>
+        </w:rPr>
+        <w:instrText xml:space="preserve"> PAGEREF _Toc524789548 \h </w:instrText>
+      </w:r>
+      <w:r>
+        <w:rPr>
+          <w:noProof/>
+        </w:rPr>
+      </w:r>
+      <w:r>
+        <w:rPr>
+          <w:noProof/>
+        </w:rPr>
+        <w:fldChar w:fldCharType="separate"/>
+      </w:r>
+      <w:r>
+        <w:rPr>
+          <w:noProof/>
+        </w:rPr>
+        <w:t>7</w:t>
       </w:r>
       <w:r>
         <w:rPr>
@@ -1273,7 +1430,7 @@
         <w:rPr>
           <w:noProof/>
         </w:rPr>
-        <w:t>2.2</w:t>
+        <w:t>2.3</w:t>
       </w:r>
       <w:r>
         <w:rPr>
@@ -1306,7 +1463,7 @@
         <w:rPr>
           <w:noProof/>
         </w:rPr>
-        <w:instrText xml:space="preserve"> PAGEREF _Toc523492011 \h </w:instrText>
+        <w:instrText xml:space="preserve"> PAGEREF _Toc524789549 \h </w:instrText>
       </w:r>
       <w:r>
         <w:rPr>
@@ -1364,7 +1521,7 @@
           <w:color w:val="0033CC"/>
         </w:rPr>
       </w:pPr>
-      <w:bookmarkStart w:id="0" w:name="_Toc523492004"/>
+      <w:bookmarkStart w:id="1" w:name="_Toc524789540"/>
       <w:r>
         <w:rPr>
           <w:color w:val="0033CC"/>
@@ -1372,7 +1529,7 @@
         <w:lastRenderedPageBreak/>
         <w:t>Introduction</w:t>
       </w:r>
-      <w:bookmarkEnd w:id="0"/>
+      <w:bookmarkEnd w:id="1"/>
       <w:r>
         <w:rPr>
           <w:color w:val="0033CC"/>
@@ -1385,11 +1542,11 @@
         <w:pStyle w:val="Heading2"/>
         <w:spacing w:before="120" w:after="60"/>
       </w:pPr>
-      <w:bookmarkStart w:id="1" w:name="_Toc523492005"/>
+      <w:bookmarkStart w:id="2" w:name="_Toc524789541"/>
       <w:r>
         <w:t>Scope and Purpose</w:t>
       </w:r>
-      <w:bookmarkEnd w:id="1"/>
+      <w:bookmarkEnd w:id="2"/>
     </w:p>
     <w:p>
       <w:pPr>
@@ -1417,7 +1574,15 @@
         <w:t>.</w:t>
       </w:r>
       <w:r>
-        <w:t xml:space="preserve"> No other features of the </w:t>
+        <w:t xml:space="preserve"> </w:t>
+      </w:r>
+    </w:p>
+    <w:p>
+      <w:pPr>
+        <w:pStyle w:val="ChapterBodyCopy"/>
+      </w:pPr>
+      <w:r>
+        <w:t xml:space="preserve">No other features of the </w:t>
       </w:r>
       <w:r>
         <w:t>Pharmacy Error Tracker (</w:t>
@@ -1470,14 +1635,14 @@
       <w:pPr>
         <w:pStyle w:val="Heading2"/>
       </w:pPr>
-      <w:bookmarkStart w:id="2" w:name="_Toc523492006"/>
+      <w:bookmarkStart w:id="3" w:name="_Toc524789542"/>
       <w:r>
         <w:t xml:space="preserve">Process </w:t>
       </w:r>
       <w:r>
         <w:t>Overview</w:t>
       </w:r>
-      <w:bookmarkEnd w:id="2"/>
+      <w:bookmarkEnd w:id="3"/>
       <w:r>
         <w:t xml:space="preserve"> </w:t>
       </w:r>
@@ -1662,7 +1827,7 @@
           <w:color w:val="0033CC"/>
         </w:rPr>
       </w:pPr>
-      <w:bookmarkStart w:id="3" w:name="_Toc523492007"/>
+      <w:bookmarkStart w:id="4" w:name="_Toc524789543"/>
       <w:r>
         <w:rPr>
           <w:color w:val="0033CC"/>
@@ -1682,7 +1847,7 @@
         </w:rPr>
         <w:t>Worker</w:t>
       </w:r>
-      <w:bookmarkEnd w:id="3"/>
+      <w:bookmarkEnd w:id="4"/>
       <w:r>
         <w:rPr>
           <w:color w:val="0033CC"/>
@@ -1748,41 +1913,36 @@
     </w:p>
     <w:p>
       <w:pPr>
+        <w:pStyle w:val="Heading2"/>
+      </w:pPr>
+      <w:bookmarkStart w:id="5" w:name="_Toc524789544"/>
+      <w:r>
+        <w:t>Login</w:t>
+      </w:r>
+      <w:r>
+        <w:t xml:space="preserve"> – </w:t>
+      </w:r>
+      <w:r>
+        <w:t>Administration</w:t>
+      </w:r>
+      <w:r>
+        <w:t xml:space="preserve"> User</w:t>
+      </w:r>
+      <w:bookmarkEnd w:id="5"/>
+    </w:p>
+    <w:p>
+      <w:pPr>
         <w:pStyle w:val="ChapterBodyCopy"/>
       </w:pPr>
-    </w:p>
-    <w:p>
-      <w:pPr>
-        <w:pStyle w:val="Heading2"/>
-      </w:pPr>
-      <w:bookmarkStart w:id="4" w:name="_Toc523492008"/>
-      <w:r>
-        <w:t>Login</w:t>
-      </w:r>
-      <w:r>
-        <w:t xml:space="preserve"> – </w:t>
-      </w:r>
-      <w:r>
-        <w:t>Administration</w:t>
-      </w:r>
-      <w:r>
-        <w:t xml:space="preserve"> User</w:t>
-      </w:r>
-      <w:bookmarkEnd w:id="4"/>
+      <w:r>
+        <w:t>User must have access to the application.</w:t>
+      </w:r>
     </w:p>
     <w:p>
       <w:pPr>
         <w:pStyle w:val="ChapterBodyCopy"/>
       </w:pPr>
       <w:r>
-        <w:t>User must have access to the application.</w:t>
-      </w:r>
-    </w:p>
-    <w:p>
-      <w:pPr>
-        <w:pStyle w:val="ChapterBodyCopy"/>
-      </w:pPr>
-      <w:r>
         <w:t>User must have a valid username and password</w:t>
       </w:r>
       <w:r>
@@ -1796,7 +1956,7 @@
       <w:pPr>
         <w:pStyle w:val="Heading3"/>
       </w:pPr>
-      <w:bookmarkStart w:id="5" w:name="_Toc523492009"/>
+      <w:bookmarkStart w:id="6" w:name="_Toc524789545"/>
       <w:r>
         <w:t>To Log in to Pharmacy Error Tracker</w:t>
       </w:r>
@@ -1806,7 +1966,7 @@
       <w:r>
         <w:t>:</w:t>
       </w:r>
-      <w:bookmarkEnd w:id="5"/>
+      <w:bookmarkEnd w:id="6"/>
       <w:r>
         <w:t xml:space="preserve">  </w:t>
       </w:r>
@@ -2262,43 +2422,24 @@
     </w:p>
     <w:p>
       <w:pPr>
-        <w:pStyle w:val="CalloutBlockCopyNote"/>
-        <w:ind w:left="0"/>
-        <w:rPr>
-          <w:color w:val="0033CC"/>
-          <w14:textFill>
-            <w14:solidFill>
-              <w14:srgbClr w14:val="0033CC">
-                <w14:lumMod w14:val="75000"/>
-                <w14:lumMod w14:val="75000"/>
-                <w14:lumOff w14:val="25000"/>
-              </w14:srgbClr>
-            </w14:solidFill>
-          </w14:textFill>
-        </w:rPr>
-      </w:pPr>
+        <w:pStyle w:val="Heading2"/>
+      </w:pPr>
+      <w:bookmarkStart w:id="7" w:name="_Toc524789546"/>
+      <w:r>
+        <w:lastRenderedPageBreak/>
+        <w:t>Search Workers</w:t>
+      </w:r>
+      <w:bookmarkEnd w:id="7"/>
     </w:p>
     <w:p>
       <w:pPr>
         <w:pStyle w:val="Heading3"/>
       </w:pPr>
-      <w:bookmarkStart w:id="6" w:name="_Toc523492010"/>
-      <w:r>
-        <w:t xml:space="preserve">To </w:t>
-      </w:r>
-      <w:r>
-        <w:t xml:space="preserve">Search for </w:t>
-      </w:r>
-      <w:r>
-        <w:t xml:space="preserve">a </w:t>
-      </w:r>
-      <w:r>
-        <w:t>Worker</w:t>
-      </w:r>
-      <w:r>
-        <w:t>:</w:t>
-      </w:r>
-      <w:bookmarkEnd w:id="6"/>
+      <w:bookmarkStart w:id="8" w:name="_Toc524789547"/>
+      <w:r>
+        <w:t>Navigate to Search Workers</w:t>
+      </w:r>
+      <w:bookmarkEnd w:id="8"/>
     </w:p>
     <w:p>
       <w:pPr>
@@ -2563,7 +2704,7 @@
                                     <pic:cNvPicPr/>
                                   </pic:nvPicPr>
                                   <pic:blipFill>
-                                    <a:blip r:embed="rId13"/>
+                                    <a:blip r:embed="rId14"/>
                                     <a:stretch>
                                       <a:fillRect/>
                                     </a:stretch>
@@ -2767,7 +2908,7 @@
                                           <pic:cNvPicPr/>
                                         </pic:nvPicPr>
                                         <pic:blipFill>
-                                          <a:blip r:embed="rId14"/>
+                                          <a:blip r:embed="rId15"/>
                                           <a:stretch>
                                             <a:fillRect/>
                                           </a:stretch>
@@ -2832,7 +2973,7 @@
                                     <pic:cNvPicPr/>
                                   </pic:nvPicPr>
                                   <pic:blipFill>
-                                    <a:blip r:embed="rId15"/>
+                                    <a:blip r:embed="rId16"/>
                                     <a:stretch>
                                       <a:fillRect/>
                                     </a:stretch>
@@ -2953,7 +3094,7 @@
                                           <pic:cNvPicPr/>
                                         </pic:nvPicPr>
                                         <pic:blipFill>
-                                          <a:blip r:embed="rId16"/>
+                                          <a:blip r:embed="rId17"/>
                                           <a:stretch>
                                             <a:fillRect/>
                                           </a:stretch>
@@ -3018,7 +3159,7 @@
                                     <pic:cNvPicPr/>
                                   </pic:nvPicPr>
                                   <pic:blipFill>
-                                    <a:blip r:embed="rId16"/>
+                                    <a:blip r:embed="rId18"/>
                                     <a:stretch>
                                       <a:fillRect/>
                                     </a:stretch>
@@ -3207,7 +3348,7 @@
                                           <pic:cNvPicPr/>
                                         </pic:nvPicPr>
                                         <pic:blipFill>
-                                          <a:blip r:embed="rId17"/>
+                                          <a:blip r:embed="rId19"/>
                                           <a:stretch>
                                             <a:fillRect/>
                                           </a:stretch>
@@ -3284,7 +3425,7 @@
                                     <pic:cNvPicPr/>
                                   </pic:nvPicPr>
                                   <pic:blipFill>
-                                    <a:blip r:embed="rId17"/>
+                                    <a:blip r:embed="rId20"/>
                                     <a:stretch>
                                       <a:fillRect/>
                                     </a:stretch>
@@ -3328,7 +3469,21 @@
     </w:p>
     <w:p>
       <w:pPr>
+        <w:pStyle w:val="Heading3"/>
+      </w:pPr>
+      <w:bookmarkStart w:id="9" w:name="_Toc524789548"/>
+      <w:r>
+        <w:t>Search Workers</w:t>
+      </w:r>
+      <w:bookmarkEnd w:id="9"/>
+    </w:p>
+    <w:p>
+      <w:pPr>
         <w:pStyle w:val="ChapterBodyCopy-Step"/>
+        <w:numPr>
+          <w:ilvl w:val="0"/>
+          <w:numId w:val="29"/>
+        </w:numPr>
       </w:pPr>
       <w:r>
         <w:t>To search for a specific record, enter the criteria in the search field located at the top-right corner.</w:t>
@@ -3490,7 +3645,7 @@
                                           <pic:cNvPicPr/>
                                         </pic:nvPicPr>
                                         <pic:blipFill>
-                                          <a:blip r:embed="rId18"/>
+                                          <a:blip r:embed="rId21"/>
                                           <a:stretch>
                                             <a:fillRect/>
                                           </a:stretch>
@@ -3561,7 +3716,7 @@
                                     <pic:cNvPicPr/>
                                   </pic:nvPicPr>
                                   <pic:blipFill>
-                                    <a:blip r:embed="rId18"/>
+                                    <a:blip r:embed="rId22"/>
                                     <a:stretch>
                                       <a:fillRect/>
                                     </a:stretch>
@@ -3687,7 +3842,7 @@
                                           <pic:cNvPicPr/>
                                         </pic:nvPicPr>
                                         <pic:blipFill>
-                                          <a:blip r:embed="rId19"/>
+                                          <a:blip r:embed="rId23"/>
                                           <a:stretch>
                                             <a:fillRect/>
                                           </a:stretch>
@@ -3764,7 +3919,7 @@
                                     <pic:cNvPicPr/>
                                   </pic:nvPicPr>
                                   <pic:blipFill>
-                                    <a:blip r:embed="rId19"/>
+                                    <a:blip r:embed="rId24"/>
                                     <a:stretch>
                                       <a:fillRect/>
                                     </a:stretch>
@@ -3892,7 +4047,7 @@
                                           <pic:cNvPicPr/>
                                         </pic:nvPicPr>
                                         <pic:blipFill>
-                                          <a:blip r:embed="rId20"/>
+                                          <a:blip r:embed="rId25"/>
                                           <a:stretch>
                                             <a:fillRect/>
                                           </a:stretch>
@@ -3957,7 +4112,7 @@
                                     <pic:cNvPicPr/>
                                   </pic:nvPicPr>
                                   <pic:blipFill>
-                                    <a:blip r:embed="rId20"/>
+                                    <a:blip r:embed="rId26"/>
                                     <a:stretch>
                                       <a:fillRect/>
                                     </a:stretch>
@@ -4011,19 +4166,19 @@
       <w:pPr>
         <w:pStyle w:val="Heading2"/>
       </w:pPr>
-      <w:bookmarkStart w:id="7" w:name="_Toc523428073"/>
-      <w:bookmarkStart w:id="8" w:name="_Toc523492011"/>
+      <w:bookmarkStart w:id="10" w:name="_Toc523428073"/>
+      <w:bookmarkStart w:id="11" w:name="_Toc524789549"/>
       <w:r>
         <w:t>Worker</w:t>
       </w:r>
       <w:r>
         <w:t xml:space="preserve"> </w:t>
       </w:r>
-      <w:bookmarkEnd w:id="7"/>
+      <w:bookmarkEnd w:id="10"/>
       <w:r>
         <w:t>Update</w:t>
       </w:r>
-      <w:bookmarkEnd w:id="8"/>
+      <w:bookmarkEnd w:id="11"/>
     </w:p>
     <w:p>
       <w:pPr>
@@ -4098,8 +4253,6 @@
         </w:rPr>
         <w:t>s</w:t>
       </w:r>
-      <w:bookmarkStart w:id="9" w:name="_GoBack"/>
-      <w:bookmarkEnd w:id="9"/>
       <w:r>
         <w:rPr>
           <w:b/>
@@ -4289,8 +4442,8 @@
       </w:r>
     </w:p>
     <w:sectPr>
-      <w:headerReference w:type="default" r:id="rId21"/>
-      <w:footerReference w:type="default" r:id="rId22"/>
+      <w:headerReference w:type="default" r:id="rId27"/>
+      <w:footerReference w:type="default" r:id="rId28"/>
       <w:pgSz w:w="12240" w:h="15840"/>
       <w:pgMar w:top="1440" w:right="1800" w:bottom="1440" w:left="1800" w:header="720" w:footer="720" w:gutter="0"/>
       <w:cols w:space="720"/>
@@ -5093,7 +5246,7 @@
         <v:path o:extrusionok="f" gradientshapeok="t" o:connecttype="rect"/>
         <o:lock v:ext="edit" aspectratio="t"/>
       </v:shapetype>
-      <v:shape id="_x0000_i1057" type="#_x0000_t75" style="width:103.5pt;height:103.5pt;visibility:visible;mso-wrap-style:square" o:bullet="t">
+      <v:shape id="_x0000_i1033" type="#_x0000_t75" style="width:103.25pt;height:103.25pt;visibility:visible;mso-wrap-style:square" o:bullet="t">
         <v:imagedata r:id="rId1" o:title=""/>
       </v:shape>
     </w:pict>
@@ -6310,6 +6463,12 @@
   </w:num>
   <w:num w:numId="28">
     <w:abstractNumId w:val="17"/>
+  </w:num>
+  <w:num w:numId="29">
+    <w:abstractNumId w:val="13"/>
+    <w:lvlOverride w:ilvl="0">
+      <w:startOverride w:val="1"/>
+    </w:lvlOverride>
   </w:num>
   <w:numIdMacAtCleanup w:val="8"/>
 </w:numbering>
@@ -8471,7 +8630,7 @@
 </file>
 
 <file path=customXml/itemProps1.xml><?xml version="1.0" encoding="utf-8"?>
-<ds:datastoreItem xmlns:ds="http://schemas.openxmlformats.org/officeDocument/2006/customXml" ds:itemID="{A9598FFF-510D-4F04-A9CA-3D394D8B1940}">
+<ds:datastoreItem xmlns:ds="http://schemas.openxmlformats.org/officeDocument/2006/customXml" ds:itemID="{6B9F5033-FF5E-4374-B9FC-6EFE37A4756D}">
   <ds:schemaRefs>
     <ds:schemaRef ds:uri="http://schemas.openxmlformats.org/officeDocument/2006/bibliography"/>
   </ds:schemaRefs>
